--- a/dokumentacija.docx
+++ b/dokumentacija.docx
@@ -1,15 +1,12 @@
 
 <file path=word/document.xml><?xml version="1.0" encoding="utf-8"?>
-<w:document xmlns:wpc="http://schemas.microsoft.com/office/word/2010/wordprocessingCanvas" xmlns:cx="http://schemas.microsoft.com/office/drawing/2014/chartex" xmlns:cx1="http://schemas.microsoft.com/office/drawing/2015/9/8/chartex" xmlns:cx2="http://schemas.microsoft.com/office/drawing/2015/10/21/chartex" xmlns:cx3="http://schemas.microsoft.com/office/drawing/2016/5/9/chartex" xmlns:cx4="http://schemas.microsoft.com/office/drawing/2016/5/10/chartex" xmlns:cx5="http://schemas.microsoft.com/office/drawing/2016/5/11/chartex" xmlns:cx6="http://schemas.microsoft.com/office/drawing/2016/5/12/chartex" xmlns:cx7="http://schemas.microsoft.com/office/drawing/2016/5/13/chartex" xmlns:cx8="http://schemas.microsoft.com/office/drawing/2016/5/14/chartex" xmlns:mc="http://schemas.openxmlformats.org/markup-compatibility/2006" xmlns:aink="http://schemas.microsoft.com/office/drawing/2016/ink" xmlns:am3d="http://schemas.microsoft.com/office/drawing/2017/model3d" xmlns:o="urn:schemas-microsoft-com:office:office" xmlns:r="http://schemas.openxmlformats.org/officeDocument/2006/relationships" xmlns:m="http://schemas.openxmlformats.org/officeDocument/2006/math" xmlns:v="urn:schemas-microsoft-com:vml" xmlns:wp14="http://schemas.microsoft.com/office/word/2010/wordprocessingDrawing" xmlns:wp="http://schemas.openxmlformats.org/drawingml/2006/wordprocessingDrawing" xmlns:w10="urn:schemas-microsoft-com:office:word" xmlns:w="http://schemas.openxmlformats.org/wordprocessingml/2006/main" xmlns:w14="http://schemas.microsoft.com/office/word/2010/wordml" xmlns:w15="http://schemas.microsoft.com/office/word/2012/wordml" xmlns:w16cex="http://schemas.microsoft.com/office/word/2018/wordml/cex" xmlns:w16cid="http://schemas.microsoft.com/office/word/2016/wordml/cid" xmlns:w16="http://schemas.microsoft.com/office/word/2018/wordml" xmlns:w16se="http://schemas.microsoft.com/office/word/2015/wordml/symex" xmlns:wpg="http://schemas.microsoft.com/office/word/2010/wordprocessingGroup" xmlns:wpi="http://schemas.microsoft.com/office/word/2010/wordprocessingInk" xmlns:wne="http://schemas.microsoft.com/office/word/2006/wordml" xmlns:wps="http://schemas.microsoft.com/office/word/2010/wordprocessingShape" mc:Ignorable="w14 w15 w16se w16cid w16 w16cex wp14">
+<w:document xmlns:wpc="http://schemas.microsoft.com/office/word/2010/wordprocessingCanvas" xmlns:cx="http://schemas.microsoft.com/office/drawing/2014/chartex" xmlns:cx1="http://schemas.microsoft.com/office/drawing/2015/9/8/chartex" xmlns:mc="http://schemas.openxmlformats.org/markup-compatibility/2006" xmlns:o="urn:schemas-microsoft-com:office:office" xmlns:r="http://schemas.openxmlformats.org/officeDocument/2006/relationships" xmlns:m="http://schemas.openxmlformats.org/officeDocument/2006/math" xmlns:v="urn:schemas-microsoft-com:vml" xmlns:wp14="http://schemas.microsoft.com/office/word/2010/wordprocessingDrawing" xmlns:wp="http://schemas.openxmlformats.org/drawingml/2006/wordprocessingDrawing" xmlns:w10="urn:schemas-microsoft-com:office:word" xmlns:w="http://schemas.openxmlformats.org/wordprocessingml/2006/main" xmlns:w14="http://schemas.microsoft.com/office/word/2010/wordml" xmlns:w15="http://schemas.microsoft.com/office/word/2012/wordml" xmlns:w16se="http://schemas.microsoft.com/office/word/2015/wordml/symex" xmlns:wpg="http://schemas.microsoft.com/office/word/2010/wordprocessingGroup" xmlns:wpi="http://schemas.microsoft.com/office/word/2010/wordprocessingInk" xmlns:wne="http://schemas.microsoft.com/office/word/2006/wordml" xmlns:wps="http://schemas.microsoft.com/office/word/2010/wordprocessingShape" mc:Ignorable="w14 w15 w16se wp14">
   <w:body>
     <w:p>
       <w:pPr>
         <w:pStyle w:val="Heading1"/>
         <w:jc w:val="center"/>
       </w:pPr>
-      <w:r>
-        <w:tab/>
-      </w:r>
     </w:p>
     <w:p/>
     <w:p/>
@@ -27,8 +24,17 @@
           <w:sz w:val="48"/>
           <w:szCs w:val="48"/>
         </w:rPr>
-        <w:t>Internet tehnologije</w:t>
-      </w:r>
+        <w:t xml:space="preserve">Internet </w:t>
+      </w:r>
+      <w:proofErr w:type="spellStart"/>
+      <w:r>
+        <w:rPr>
+          <w:sz w:val="48"/>
+          <w:szCs w:val="48"/>
+        </w:rPr>
+        <w:t>tehnologije</w:t>
+      </w:r>
+      <w:proofErr w:type="spellEnd"/>
     </w:p>
     <w:p>
       <w:pPr>
@@ -119,7 +125,6 @@
       <w:pPr>
         <w:jc w:val="right"/>
         <w:rPr>
-          <w:sz w:val="24"/>
           <w:szCs w:val="24"/>
           <w:lang w:val="sr-Latn-RS"/>
         </w:rPr>
@@ -129,7 +134,6 @@
       <w:pPr>
         <w:jc w:val="right"/>
         <w:rPr>
-          <w:sz w:val="24"/>
           <w:szCs w:val="24"/>
           <w:lang w:val="sr-Latn-RS"/>
         </w:rPr>
@@ -139,14 +143,12 @@
       <w:pPr>
         <w:jc w:val="right"/>
         <w:rPr>
-          <w:sz w:val="24"/>
           <w:szCs w:val="24"/>
           <w:lang w:val="sr-Latn-RS"/>
         </w:rPr>
       </w:pPr>
       <w:r>
         <w:rPr>
-          <w:sz w:val="24"/>
           <w:szCs w:val="24"/>
           <w:lang w:val="sr-Latn-RS"/>
         </w:rPr>
@@ -154,14 +156,12 @@
       </w:r>
       <w:r>
         <w:rPr>
-          <w:sz w:val="24"/>
           <w:szCs w:val="24"/>
         </w:rPr>
         <w:t>Milo</w:t>
       </w:r>
       <w:r>
         <w:rPr>
-          <w:sz w:val="24"/>
           <w:szCs w:val="24"/>
           <w:lang w:val="sr-Latn-RS"/>
         </w:rPr>
@@ -172,14 +172,12 @@
       <w:pPr>
         <w:keepNext/>
         <w:rPr>
-          <w:sz w:val="24"/>
           <w:szCs w:val="24"/>
           <w:lang w:val="sr-Latn-RS"/>
         </w:rPr>
       </w:pPr>
       <w:r>
         <w:rPr>
-          <w:sz w:val="24"/>
           <w:szCs w:val="24"/>
           <w:lang w:val="sr-Latn-RS"/>
         </w:rPr>
@@ -197,7 +195,7 @@
           <w:lang w:val="sr-Latn-RS"/>
         </w:rPr>
         <w:lastRenderedPageBreak/>
-        <w:t xml:space="preserve">Aplikacija predstavlja igru vešala. </w:t>
+        <w:t xml:space="preserve">Aplikacija predstavlja igru vešala.  </w:t>
       </w:r>
     </w:p>
     <w:p>
@@ -218,7 +216,7 @@
         <w:pStyle w:val="ListParagraph"/>
         <w:numPr>
           <w:ilvl w:val="0"/>
-          <w:numId w:val="5"/>
+          <w:numId w:val="1"/>
         </w:numPr>
         <w:rPr>
           <w:lang w:val="sr-Latn-RS"/>
@@ -236,7 +234,7 @@
         <w:pStyle w:val="ListParagraph"/>
         <w:numPr>
           <w:ilvl w:val="0"/>
-          <w:numId w:val="5"/>
+          <w:numId w:val="1"/>
         </w:numPr>
         <w:rPr>
           <w:lang w:val="sr-Latn-RS"/>
@@ -271,191 +269,10 @@
           <w:noProof/>
         </w:rPr>
         <w:drawing>
-          <wp:inline distT="0" distB="0" distL="0" distR="0" wp14:anchorId="79B48FA6" wp14:editId="327DAB4F">
+          <wp:inline distT="0" distB="0" distL="0" distR="0" wp14:anchorId="26BCBD73" wp14:editId="31BCA0F2">
             <wp:extent cx="5731510" cy="2538730"/>
             <wp:effectExtent l="0" t="0" r="2540" b="0"/>
             <wp:docPr id="1" name="Picture 1"/>
-            <wp:cNvGraphicFramePr>
-              <a:graphicFrameLocks xmlns:a="http://schemas.openxmlformats.org/drawingml/2006/main" noChangeAspect="1"/>
-            </wp:cNvGraphicFramePr>
-            <a:graphic xmlns:a="http://schemas.openxmlformats.org/drawingml/2006/main">
-              <a:graphicData uri="http://schemas.openxmlformats.org/drawingml/2006/picture">
-                <pic:pic xmlns:pic="http://schemas.openxmlformats.org/drawingml/2006/picture">
-                  <pic:nvPicPr>
-                    <pic:cNvPr id="1" name=""/>
-                    <pic:cNvPicPr/>
-                  </pic:nvPicPr>
-                  <pic:blipFill>
-                    <a:blip r:embed="rId5"/>
-                    <a:stretch>
-                      <a:fillRect/>
-                    </a:stretch>
-                  </pic:blipFill>
-                  <pic:spPr>
-                    <a:xfrm>
-                      <a:off x="0" y="0"/>
-                      <a:ext cx="5731510" cy="2538730"/>
-                    </a:xfrm>
-                    <a:prstGeom prst="rect">
-                      <a:avLst/>
-                    </a:prstGeom>
-                  </pic:spPr>
-                </pic:pic>
-              </a:graphicData>
-            </a:graphic>
-          </wp:inline>
-        </w:drawing>
-      </w:r>
-    </w:p>
-    <w:p>
-      <w:pPr>
-        <w:pStyle w:val="Caption"/>
-        <w:jc w:val="center"/>
-        <w:rPr>
-          <w:lang w:val="sr-Latn-RS"/>
-        </w:rPr>
-      </w:pPr>
-      <w:r>
-        <w:t xml:space="preserve">Slika </w:t>
-      </w:r>
-      <w:r>
-        <w:fldChar w:fldCharType="begin"/>
-      </w:r>
-      <w:r>
-        <w:instrText xml:space="preserve"> SEQ Slika \* ARABIC </w:instrText>
-      </w:r>
-      <w:r>
-        <w:fldChar w:fldCharType="separate"/>
-      </w:r>
-      <w:r>
-        <w:rPr>
-          <w:noProof/>
-        </w:rPr>
-        <w:t>1</w:t>
-      </w:r>
-      <w:r>
-        <w:rPr>
-          <w:noProof/>
-        </w:rPr>
-        <w:fldChar w:fldCharType="end"/>
-      </w:r>
-    </w:p>
-    <w:p>
-      <w:pPr>
-        <w:rPr>
-          <w:lang w:val="sr-Latn-RS"/>
-        </w:rPr>
-      </w:pPr>
-      <w:r>
-        <w:rPr>
-          <w:lang w:val="sr-Latn-RS"/>
-        </w:rPr>
-        <w:t>Korisnik bira slova klikom na odgovarajuća dugmad.</w:t>
-      </w:r>
-    </w:p>
-    <w:p>
-      <w:pPr>
-        <w:keepNext/>
-      </w:pPr>
-      <w:r>
-        <w:rPr>
-          <w:noProof/>
-        </w:rPr>
-        <w:drawing>
-          <wp:inline distT="0" distB="0" distL="0" distR="0" wp14:anchorId="4F61117D" wp14:editId="75057D27">
-            <wp:extent cx="5731510" cy="1875155"/>
-            <wp:effectExtent l="0" t="0" r="2540" b="0"/>
-            <wp:docPr id="4" name="Picture 4"/>
-            <wp:cNvGraphicFramePr>
-              <a:graphicFrameLocks xmlns:a="http://schemas.openxmlformats.org/drawingml/2006/main" noChangeAspect="1"/>
-            </wp:cNvGraphicFramePr>
-            <a:graphic xmlns:a="http://schemas.openxmlformats.org/drawingml/2006/main">
-              <a:graphicData uri="http://schemas.openxmlformats.org/drawingml/2006/picture">
-                <pic:pic xmlns:pic="http://schemas.openxmlformats.org/drawingml/2006/picture">
-                  <pic:nvPicPr>
-                    <pic:cNvPr id="1" name=""/>
-                    <pic:cNvPicPr/>
-                  </pic:nvPicPr>
-                  <pic:blipFill>
-                    <a:blip r:embed="rId6"/>
-                    <a:stretch>
-                      <a:fillRect/>
-                    </a:stretch>
-                  </pic:blipFill>
-                  <pic:spPr>
-                    <a:xfrm>
-                      <a:off x="0" y="0"/>
-                      <a:ext cx="5731510" cy="1875155"/>
-                    </a:xfrm>
-                    <a:prstGeom prst="rect">
-                      <a:avLst/>
-                    </a:prstGeom>
-                  </pic:spPr>
-                </pic:pic>
-              </a:graphicData>
-            </a:graphic>
-          </wp:inline>
-        </w:drawing>
-      </w:r>
-    </w:p>
-    <w:p>
-      <w:pPr>
-        <w:pStyle w:val="Caption"/>
-        <w:jc w:val="center"/>
-      </w:pPr>
-      <w:r>
-        <w:t xml:space="preserve">Slika </w:t>
-      </w:r>
-      <w:r>
-        <w:fldChar w:fldCharType="begin"/>
-      </w:r>
-      <w:r>
-        <w:instrText xml:space="preserve"> SEQ Slika \* ARABIC </w:instrText>
-      </w:r>
-      <w:r>
-        <w:fldChar w:fldCharType="separate"/>
-      </w:r>
-      <w:r>
-        <w:rPr>
-          <w:noProof/>
-        </w:rPr>
-        <w:t>2</w:t>
-      </w:r>
-      <w:r>
-        <w:rPr>
-          <w:noProof/>
-        </w:rPr>
-        <w:fldChar w:fldCharType="end"/>
-      </w:r>
-    </w:p>
-    <w:p>
-      <w:pPr>
-        <w:rPr>
-          <w:lang w:val="sr-Latn-RS"/>
-        </w:rPr>
-      </w:pPr>
-      <w:r>
-        <w:rPr>
-          <w:lang w:val="sr-Latn-RS"/>
-        </w:rPr>
-        <w:t>Prilikom pogađanja pojma moguće je napraviti najviše 4 promašaja nakon čega se korisniku prikazuje poruka da nije uspešno pogodio pojam.</w:t>
-      </w:r>
-    </w:p>
-    <w:p>
-      <w:pPr>
-        <w:keepNext/>
-        <w:jc w:val="center"/>
-      </w:pPr>
-      <w:r>
-        <w:rPr>
-          <w:noProof/>
-        </w:rPr>
-        <w:lastRenderedPageBreak/>
-        <w:drawing>
-          <wp:inline distT="0" distB="0" distL="0" distR="0" wp14:anchorId="66171A62" wp14:editId="78C57507">
-            <wp:extent cx="5731510" cy="1562735"/>
-            <wp:effectExtent l="0" t="0" r="2540" b="0"/>
-            <wp:docPr id="5" name="Picture 5"/>
             <wp:cNvGraphicFramePr>
               <a:graphicFrameLocks xmlns:a="http://schemas.openxmlformats.org/drawingml/2006/main" noChangeAspect="1"/>
             </wp:cNvGraphicFramePr>
@@ -475,7 +292,7 @@
                   <pic:spPr>
                     <a:xfrm>
                       <a:off x="0" y="0"/>
-                      <a:ext cx="5731510" cy="1562735"/>
+                      <a:ext cx="5731510" cy="2538730"/>
                     </a:xfrm>
                     <a:prstGeom prst="rect">
                       <a:avLst/>
@@ -496,8 +313,13 @@
           <w:lang w:val="sr-Latn-RS"/>
         </w:rPr>
       </w:pPr>
-      <w:r>
-        <w:t xml:space="preserve">Slika </w:t>
+      <w:proofErr w:type="spellStart"/>
+      <w:r>
+        <w:t>Slika</w:t>
+      </w:r>
+      <w:proofErr w:type="spellEnd"/>
+      <w:r>
+        <w:t xml:space="preserve"> </w:t>
       </w:r>
       <w:r>
         <w:fldChar w:fldCharType="begin"/>
@@ -512,7 +334,7 @@
         <w:rPr>
           <w:noProof/>
         </w:rPr>
-        <w:t>3</w:t>
+        <w:t>1</w:t>
       </w:r>
       <w:r>
         <w:rPr>
@@ -531,7 +353,7 @@
         <w:rPr>
           <w:lang w:val="sr-Latn-RS"/>
         </w:rPr>
-        <w:t>Ukoliko pogodi zadati pojam, korisniku se prikazuje poruka da je uspešno pogodio zadati pojam.</w:t>
+        <w:t>Korisnik bira slova klikom na odgovarajuća dugmad.</w:t>
       </w:r>
     </w:p>
     <w:p>
@@ -543,10 +365,10 @@
           <w:noProof/>
         </w:rPr>
         <w:drawing>
-          <wp:inline distT="0" distB="0" distL="0" distR="0" wp14:anchorId="654A9AAB" wp14:editId="2F572277">
-            <wp:extent cx="5731510" cy="1818005"/>
+          <wp:inline distT="0" distB="0" distL="0" distR="0" wp14:anchorId="2C773849" wp14:editId="74B71039">
+            <wp:extent cx="5731510" cy="1875155"/>
             <wp:effectExtent l="0" t="0" r="2540" b="0"/>
-            <wp:docPr id="6" name="Picture 6"/>
+            <wp:docPr id="4" name="Picture 4"/>
             <wp:cNvGraphicFramePr>
               <a:graphicFrameLocks xmlns:a="http://schemas.openxmlformats.org/drawingml/2006/main" noChangeAspect="1"/>
             </wp:cNvGraphicFramePr>
@@ -566,6 +388,197 @@
                   <pic:spPr>
                     <a:xfrm>
                       <a:off x="0" y="0"/>
+                      <a:ext cx="5731510" cy="1875155"/>
+                    </a:xfrm>
+                    <a:prstGeom prst="rect">
+                      <a:avLst/>
+                    </a:prstGeom>
+                  </pic:spPr>
+                </pic:pic>
+              </a:graphicData>
+            </a:graphic>
+          </wp:inline>
+        </w:drawing>
+      </w:r>
+    </w:p>
+    <w:p>
+      <w:pPr>
+        <w:pStyle w:val="Caption"/>
+        <w:jc w:val="center"/>
+      </w:pPr>
+      <w:proofErr w:type="spellStart"/>
+      <w:r>
+        <w:t>Slika</w:t>
+      </w:r>
+      <w:proofErr w:type="spellEnd"/>
+      <w:r>
+        <w:t xml:space="preserve"> </w:t>
+      </w:r>
+      <w:r>
+        <w:fldChar w:fldCharType="begin"/>
+      </w:r>
+      <w:r>
+        <w:instrText xml:space="preserve"> SEQ Slika \* ARABIC </w:instrText>
+      </w:r>
+      <w:r>
+        <w:fldChar w:fldCharType="separate"/>
+      </w:r>
+      <w:r>
+        <w:rPr>
+          <w:noProof/>
+        </w:rPr>
+        <w:t>2</w:t>
+      </w:r>
+      <w:r>
+        <w:rPr>
+          <w:noProof/>
+        </w:rPr>
+        <w:fldChar w:fldCharType="end"/>
+      </w:r>
+    </w:p>
+    <w:p>
+      <w:pPr>
+        <w:rPr>
+          <w:lang w:val="sr-Latn-RS"/>
+        </w:rPr>
+      </w:pPr>
+      <w:r>
+        <w:rPr>
+          <w:lang w:val="sr-Latn-RS"/>
+        </w:rPr>
+        <w:t>Prilikom pogađanja pojma moguće je napraviti najviše 4 promašaja nakon čega se korisniku prikazuje poruka da nije uspešno pogodio pojam.</w:t>
+      </w:r>
+    </w:p>
+    <w:p>
+      <w:pPr>
+        <w:keepNext/>
+        <w:jc w:val="center"/>
+      </w:pPr>
+      <w:r>
+        <w:rPr>
+          <w:noProof/>
+        </w:rPr>
+        <w:drawing>
+          <wp:inline distT="0" distB="0" distL="0" distR="0" wp14:anchorId="2DF65464" wp14:editId="5E105991">
+            <wp:extent cx="5731510" cy="1562735"/>
+            <wp:effectExtent l="0" t="0" r="2540" b="0"/>
+            <wp:docPr id="5" name="Picture 5"/>
+            <wp:cNvGraphicFramePr>
+              <a:graphicFrameLocks xmlns:a="http://schemas.openxmlformats.org/drawingml/2006/main" noChangeAspect="1"/>
+            </wp:cNvGraphicFramePr>
+            <a:graphic xmlns:a="http://schemas.openxmlformats.org/drawingml/2006/main">
+              <a:graphicData uri="http://schemas.openxmlformats.org/drawingml/2006/picture">
+                <pic:pic xmlns:pic="http://schemas.openxmlformats.org/drawingml/2006/picture">
+                  <pic:nvPicPr>
+                    <pic:cNvPr id="1" name=""/>
+                    <pic:cNvPicPr/>
+                  </pic:nvPicPr>
+                  <pic:blipFill>
+                    <a:blip r:embed="rId9"/>
+                    <a:stretch>
+                      <a:fillRect/>
+                    </a:stretch>
+                  </pic:blipFill>
+                  <pic:spPr>
+                    <a:xfrm>
+                      <a:off x="0" y="0"/>
+                      <a:ext cx="5731510" cy="1562735"/>
+                    </a:xfrm>
+                    <a:prstGeom prst="rect">
+                      <a:avLst/>
+                    </a:prstGeom>
+                  </pic:spPr>
+                </pic:pic>
+              </a:graphicData>
+            </a:graphic>
+          </wp:inline>
+        </w:drawing>
+      </w:r>
+    </w:p>
+    <w:p>
+      <w:pPr>
+        <w:pStyle w:val="Caption"/>
+        <w:jc w:val="center"/>
+        <w:rPr>
+          <w:lang w:val="sr-Latn-RS"/>
+        </w:rPr>
+      </w:pPr>
+      <w:proofErr w:type="spellStart"/>
+      <w:r>
+        <w:t>Slika</w:t>
+      </w:r>
+      <w:proofErr w:type="spellEnd"/>
+      <w:r>
+        <w:t xml:space="preserve"> </w:t>
+      </w:r>
+      <w:r>
+        <w:fldChar w:fldCharType="begin"/>
+      </w:r>
+      <w:r>
+        <w:instrText xml:space="preserve"> SEQ Slika \* ARABIC </w:instrText>
+      </w:r>
+      <w:r>
+        <w:fldChar w:fldCharType="separate"/>
+      </w:r>
+      <w:r>
+        <w:rPr>
+          <w:noProof/>
+        </w:rPr>
+        <w:t>3</w:t>
+      </w:r>
+      <w:r>
+        <w:rPr>
+          <w:noProof/>
+        </w:rPr>
+        <w:fldChar w:fldCharType="end"/>
+      </w:r>
+    </w:p>
+    <w:p>
+      <w:pPr>
+        <w:rPr>
+          <w:lang w:val="sr-Latn-RS"/>
+        </w:rPr>
+      </w:pPr>
+      <w:r>
+        <w:rPr>
+          <w:lang w:val="sr-Latn-RS"/>
+        </w:rPr>
+        <w:lastRenderedPageBreak/>
+        <w:t>Ukoliko pogodi zadati pojam, korisniku se prikazuje poruka da je uspešno pogodio zadati pojam.</w:t>
+      </w:r>
+    </w:p>
+    <w:p>
+      <w:pPr>
+        <w:keepNext/>
+      </w:pPr>
+      <w:r>
+        <w:rPr>
+          <w:noProof/>
+        </w:rPr>
+        <w:drawing>
+          <wp:inline distT="0" distB="0" distL="0" distR="0" wp14:anchorId="3448F654" wp14:editId="6E1EC882">
+            <wp:extent cx="5731510" cy="1818005"/>
+            <wp:effectExtent l="0" t="0" r="2540" b="0"/>
+            <wp:docPr id="6" name="Picture 6"/>
+            <wp:cNvGraphicFramePr>
+              <a:graphicFrameLocks xmlns:a="http://schemas.openxmlformats.org/drawingml/2006/main" noChangeAspect="1"/>
+            </wp:cNvGraphicFramePr>
+            <a:graphic xmlns:a="http://schemas.openxmlformats.org/drawingml/2006/main">
+              <a:graphicData uri="http://schemas.openxmlformats.org/drawingml/2006/picture">
+                <pic:pic xmlns:pic="http://schemas.openxmlformats.org/drawingml/2006/picture">
+                  <pic:nvPicPr>
+                    <pic:cNvPr id="1" name=""/>
+                    <pic:cNvPicPr/>
+                  </pic:nvPicPr>
+                  <pic:blipFill>
+                    <a:blip r:embed="rId10"/>
+                    <a:stretch>
+                      <a:fillRect/>
+                    </a:stretch>
+                  </pic:blipFill>
+                  <pic:spPr>
+                    <a:xfrm>
+                      <a:off x="0" y="0"/>
                       <a:ext cx="5731510" cy="1818005"/>
                     </a:xfrm>
                     <a:prstGeom prst="rect">
@@ -587,8 +600,13 @@
           <w:lang w:val="sr-Latn-RS"/>
         </w:rPr>
       </w:pPr>
-      <w:r>
-        <w:t xml:space="preserve">Slika </w:t>
+      <w:proofErr w:type="spellStart"/>
+      <w:r>
+        <w:t>Slika</w:t>
+      </w:r>
+      <w:proofErr w:type="spellEnd"/>
+      <w:r>
+        <w:t xml:space="preserve"> </w:t>
       </w:r>
       <w:r>
         <w:fldChar w:fldCharType="begin"/>
@@ -632,9 +650,25 @@
         </w:rPr>
       </w:pPr>
     </w:p>
+    <w:p/>
+    <w:p>
+      <w:pPr>
+        <w:tabs>
+          <w:tab w:val="left" w:pos="924"/>
+        </w:tabs>
+      </w:pPr>
+      <w:r>
+        <w:tab/>
+      </w:r>
+      <w:bookmarkStart w:id="0" w:name="_GoBack"/>
+      <w:bookmarkEnd w:id="0"/>
+    </w:p>
     <w:sectPr>
+      <w:headerReference w:type="default" r:id="rId11"/>
+      <w:footerReference w:type="default" r:id="rId12"/>
       <w:pgSz w:w="11906" w:h="16838" w:code="9"/>
       <w:pgMar w:top="1440" w:right="1440" w:bottom="1440" w:left="1440" w:header="720" w:footer="720" w:gutter="0"/>
+      <w:pgNumType w:start="1"/>
       <w:cols w:space="720"/>
       <w:docGrid w:linePitch="360"/>
     </w:sectPr>
@@ -642,8 +676,121 @@
 </w:document>
 </file>
 
+<file path=word/endnotes.xml><?xml version="1.0" encoding="utf-8"?>
+<w:endnotes xmlns:wpc="http://schemas.microsoft.com/office/word/2010/wordprocessingCanvas" xmlns:cx="http://schemas.microsoft.com/office/drawing/2014/chartex" xmlns:cx1="http://schemas.microsoft.com/office/drawing/2015/9/8/chartex" xmlns:mc="http://schemas.openxmlformats.org/markup-compatibility/2006" xmlns:o="urn:schemas-microsoft-com:office:office" xmlns:r="http://schemas.openxmlformats.org/officeDocument/2006/relationships" xmlns:m="http://schemas.openxmlformats.org/officeDocument/2006/math" xmlns:v="urn:schemas-microsoft-com:vml" xmlns:wp14="http://schemas.microsoft.com/office/word/2010/wordprocessingDrawing" xmlns:wp="http://schemas.openxmlformats.org/drawingml/2006/wordprocessingDrawing" xmlns:w10="urn:schemas-microsoft-com:office:word" xmlns:w="http://schemas.openxmlformats.org/wordprocessingml/2006/main" xmlns:w14="http://schemas.microsoft.com/office/word/2010/wordml" xmlns:w15="http://schemas.microsoft.com/office/word/2012/wordml" xmlns:w16se="http://schemas.microsoft.com/office/word/2015/wordml/symex" xmlns:wpg="http://schemas.microsoft.com/office/word/2010/wordprocessingGroup" xmlns:wpi="http://schemas.microsoft.com/office/word/2010/wordprocessingInk" xmlns:wne="http://schemas.microsoft.com/office/word/2006/wordml" xmlns:wps="http://schemas.microsoft.com/office/word/2010/wordprocessingShape" mc:Ignorable="w14 w15 w16se wp14">
+  <w:endnote w:type="separator" w:id="-1">
+    <w:p>
+      <w:pPr>
+        <w:spacing w:after="0"/>
+      </w:pPr>
+      <w:r>
+        <w:separator/>
+      </w:r>
+    </w:p>
+  </w:endnote>
+  <w:endnote w:type="continuationSeparator" w:id="0">
+    <w:p>
+      <w:pPr>
+        <w:spacing w:after="0"/>
+      </w:pPr>
+      <w:r>
+        <w:continuationSeparator/>
+      </w:r>
+    </w:p>
+  </w:endnote>
+</w:endnotes>
+</file>
+
+<file path=word/footer1.xml><?xml version="1.0" encoding="utf-8"?>
+<w:ftr xmlns:wpc="http://schemas.microsoft.com/office/word/2010/wordprocessingCanvas" xmlns:cx="http://schemas.microsoft.com/office/drawing/2014/chartex" xmlns:cx1="http://schemas.microsoft.com/office/drawing/2015/9/8/chartex" xmlns:mc="http://schemas.openxmlformats.org/markup-compatibility/2006" xmlns:o="urn:schemas-microsoft-com:office:office" xmlns:r="http://schemas.openxmlformats.org/officeDocument/2006/relationships" xmlns:m="http://schemas.openxmlformats.org/officeDocument/2006/math" xmlns:v="urn:schemas-microsoft-com:vml" xmlns:wp14="http://schemas.microsoft.com/office/word/2010/wordprocessingDrawing" xmlns:wp="http://schemas.openxmlformats.org/drawingml/2006/wordprocessingDrawing" xmlns:w10="urn:schemas-microsoft-com:office:word" xmlns:w="http://schemas.openxmlformats.org/wordprocessingml/2006/main" xmlns:w14="http://schemas.microsoft.com/office/word/2010/wordml" xmlns:w15="http://schemas.microsoft.com/office/word/2012/wordml" xmlns:w16se="http://schemas.microsoft.com/office/word/2015/wordml/symex" xmlns:wpg="http://schemas.microsoft.com/office/word/2010/wordprocessingGroup" xmlns:wpi="http://schemas.microsoft.com/office/word/2010/wordprocessingInk" xmlns:wne="http://schemas.microsoft.com/office/word/2006/wordml" xmlns:wps="http://schemas.microsoft.com/office/word/2010/wordprocessingShape" mc:Ignorable="w14 w15 w16se wp14">
+  <w:sdt>
+    <w:sdtPr>
+      <w:id w:val="-1551069651"/>
+      <w:docPartObj>
+        <w:docPartGallery w:val="Page Numbers (Bottom of Page)"/>
+        <w:docPartUnique/>
+      </w:docPartObj>
+    </w:sdtPr>
+    <w:sdtEndPr>
+      <w:rPr>
+        <w:noProof/>
+      </w:rPr>
+    </w:sdtEndPr>
+    <w:sdtContent>
+      <w:p>
+        <w:pPr>
+          <w:pStyle w:val="Footer"/>
+          <w:jc w:val="center"/>
+        </w:pPr>
+        <w:r>
+          <w:fldChar w:fldCharType="begin"/>
+        </w:r>
+        <w:r>
+          <w:instrText xml:space="preserve"> PAGE   \* MERGEFORMAT </w:instrText>
+        </w:r>
+        <w:r>
+          <w:fldChar w:fldCharType="separate"/>
+        </w:r>
+        <w:r>
+          <w:rPr>
+            <w:noProof/>
+          </w:rPr>
+          <w:t>1</w:t>
+        </w:r>
+        <w:r>
+          <w:rPr>
+            <w:noProof/>
+          </w:rPr>
+          <w:fldChar w:fldCharType="end"/>
+        </w:r>
+      </w:p>
+    </w:sdtContent>
+  </w:sdt>
+  <w:p>
+    <w:pPr>
+      <w:pStyle w:val="Footer"/>
+    </w:pPr>
+  </w:p>
+</w:ftr>
+</file>
+
+<file path=word/footnotes.xml><?xml version="1.0" encoding="utf-8"?>
+<w:footnotes xmlns:wpc="http://schemas.microsoft.com/office/word/2010/wordprocessingCanvas" xmlns:cx="http://schemas.microsoft.com/office/drawing/2014/chartex" xmlns:cx1="http://schemas.microsoft.com/office/drawing/2015/9/8/chartex" xmlns:mc="http://schemas.openxmlformats.org/markup-compatibility/2006" xmlns:o="urn:schemas-microsoft-com:office:office" xmlns:r="http://schemas.openxmlformats.org/officeDocument/2006/relationships" xmlns:m="http://schemas.openxmlformats.org/officeDocument/2006/math" xmlns:v="urn:schemas-microsoft-com:vml" xmlns:wp14="http://schemas.microsoft.com/office/word/2010/wordprocessingDrawing" xmlns:wp="http://schemas.openxmlformats.org/drawingml/2006/wordprocessingDrawing" xmlns:w10="urn:schemas-microsoft-com:office:word" xmlns:w="http://schemas.openxmlformats.org/wordprocessingml/2006/main" xmlns:w14="http://schemas.microsoft.com/office/word/2010/wordml" xmlns:w15="http://schemas.microsoft.com/office/word/2012/wordml" xmlns:w16se="http://schemas.microsoft.com/office/word/2015/wordml/symex" xmlns:wpg="http://schemas.microsoft.com/office/word/2010/wordprocessingGroup" xmlns:wpi="http://schemas.microsoft.com/office/word/2010/wordprocessingInk" xmlns:wne="http://schemas.microsoft.com/office/word/2006/wordml" xmlns:wps="http://schemas.microsoft.com/office/word/2010/wordprocessingShape" mc:Ignorable="w14 w15 w16se wp14">
+  <w:footnote w:type="separator" w:id="-1">
+    <w:p>
+      <w:pPr>
+        <w:spacing w:after="0"/>
+      </w:pPr>
+      <w:r>
+        <w:separator/>
+      </w:r>
+    </w:p>
+  </w:footnote>
+  <w:footnote w:type="continuationSeparator" w:id="0">
+    <w:p>
+      <w:pPr>
+        <w:spacing w:after="0"/>
+      </w:pPr>
+      <w:r>
+        <w:continuationSeparator/>
+      </w:r>
+    </w:p>
+  </w:footnote>
+</w:footnotes>
+</file>
+
+<file path=word/header1.xml><?xml version="1.0" encoding="utf-8"?>
+<w:hdr xmlns:wpc="http://schemas.microsoft.com/office/word/2010/wordprocessingCanvas" xmlns:cx="http://schemas.microsoft.com/office/drawing/2014/chartex" xmlns:cx1="http://schemas.microsoft.com/office/drawing/2015/9/8/chartex" xmlns:mc="http://schemas.openxmlformats.org/markup-compatibility/2006" xmlns:o="urn:schemas-microsoft-com:office:office" xmlns:r="http://schemas.openxmlformats.org/officeDocument/2006/relationships" xmlns:m="http://schemas.openxmlformats.org/officeDocument/2006/math" xmlns:v="urn:schemas-microsoft-com:vml" xmlns:wp14="http://schemas.microsoft.com/office/word/2010/wordprocessingDrawing" xmlns:wp="http://schemas.openxmlformats.org/drawingml/2006/wordprocessingDrawing" xmlns:w10="urn:schemas-microsoft-com:office:word" xmlns:w="http://schemas.openxmlformats.org/wordprocessingml/2006/main" xmlns:w14="http://schemas.microsoft.com/office/word/2010/wordml" xmlns:w15="http://schemas.microsoft.com/office/word/2012/wordml" xmlns:w16se="http://schemas.microsoft.com/office/word/2015/wordml/symex" xmlns:wpg="http://schemas.microsoft.com/office/word/2010/wordprocessingGroup" xmlns:wpi="http://schemas.microsoft.com/office/word/2010/wordprocessingInk" xmlns:wne="http://schemas.microsoft.com/office/word/2006/wordml" xmlns:wps="http://schemas.microsoft.com/office/word/2010/wordprocessingShape" mc:Ignorable="w14 w15 w16se wp14">
+  <w:p>
+    <w:pPr>
+      <w:pStyle w:val="Header"/>
+    </w:pPr>
+  </w:p>
+</w:hdr>
+</file>
+
 <file path=word/numbering.xml><?xml version="1.0" encoding="utf-8"?>
-<w:numbering xmlns:wpc="http://schemas.microsoft.com/office/word/2010/wordprocessingCanvas" xmlns:cx="http://schemas.microsoft.com/office/drawing/2014/chartex" xmlns:cx1="http://schemas.microsoft.com/office/drawing/2015/9/8/chartex" xmlns:cx2="http://schemas.microsoft.com/office/drawing/2015/10/21/chartex" xmlns:cx3="http://schemas.microsoft.com/office/drawing/2016/5/9/chartex" xmlns:cx4="http://schemas.microsoft.com/office/drawing/2016/5/10/chartex" xmlns:cx5="http://schemas.microsoft.com/office/drawing/2016/5/11/chartex" xmlns:cx6="http://schemas.microsoft.com/office/drawing/2016/5/12/chartex" xmlns:cx7="http://schemas.microsoft.com/office/drawing/2016/5/13/chartex" xmlns:cx8="http://schemas.microsoft.com/office/drawing/2016/5/14/chartex" xmlns:mc="http://schemas.openxmlformats.org/markup-compatibility/2006" xmlns:aink="http://schemas.microsoft.com/office/drawing/2016/ink" xmlns:am3d="http://schemas.microsoft.com/office/drawing/2017/model3d" xmlns:o="urn:schemas-microsoft-com:office:office" xmlns:r="http://schemas.openxmlformats.org/officeDocument/2006/relationships" xmlns:m="http://schemas.openxmlformats.org/officeDocument/2006/math" xmlns:v="urn:schemas-microsoft-com:vml" xmlns:wp14="http://schemas.microsoft.com/office/word/2010/wordprocessingDrawing" xmlns:wp="http://schemas.openxmlformats.org/drawingml/2006/wordprocessingDrawing" xmlns:w10="urn:schemas-microsoft-com:office:word" xmlns:w="http://schemas.openxmlformats.org/wordprocessingml/2006/main" xmlns:w14="http://schemas.microsoft.com/office/word/2010/wordml" xmlns:w15="http://schemas.microsoft.com/office/word/2012/wordml" xmlns:w16cex="http://schemas.microsoft.com/office/word/2018/wordml/cex" xmlns:w16cid="http://schemas.microsoft.com/office/word/2016/wordml/cid" xmlns:w16="http://schemas.microsoft.com/office/word/2018/wordml" xmlns:w16se="http://schemas.microsoft.com/office/word/2015/wordml/symex" xmlns:wpg="http://schemas.microsoft.com/office/word/2010/wordprocessingGroup" xmlns:wpi="http://schemas.microsoft.com/office/word/2010/wordprocessingInk" xmlns:wne="http://schemas.microsoft.com/office/word/2006/wordml" xmlns:wps="http://schemas.microsoft.com/office/word/2010/wordprocessingShape" mc:Ignorable="w14 w15 w16se w16cid w16 w16cex wp14">
+<w:numbering xmlns:wpc="http://schemas.microsoft.com/office/word/2010/wordprocessingCanvas" xmlns:cx="http://schemas.microsoft.com/office/drawing/2014/chartex" xmlns:cx1="http://schemas.microsoft.com/office/drawing/2015/9/8/chartex" xmlns:mc="http://schemas.openxmlformats.org/markup-compatibility/2006" xmlns:o="urn:schemas-microsoft-com:office:office" xmlns:r="http://schemas.openxmlformats.org/officeDocument/2006/relationships" xmlns:m="http://schemas.openxmlformats.org/officeDocument/2006/math" xmlns:v="urn:schemas-microsoft-com:vml" xmlns:wp14="http://schemas.microsoft.com/office/word/2010/wordprocessingDrawing" xmlns:wp="http://schemas.openxmlformats.org/drawingml/2006/wordprocessingDrawing" xmlns:w10="urn:schemas-microsoft-com:office:word" xmlns:w="http://schemas.openxmlformats.org/wordprocessingml/2006/main" xmlns:w14="http://schemas.microsoft.com/office/word/2010/wordml" xmlns:w15="http://schemas.microsoft.com/office/word/2012/wordml" xmlns:w16se="http://schemas.microsoft.com/office/word/2015/wordml/symex" xmlns:wpg="http://schemas.microsoft.com/office/word/2010/wordprocessingGroup" xmlns:wpi="http://schemas.microsoft.com/office/word/2010/wordprocessingInk" xmlns:wne="http://schemas.microsoft.com/office/word/2006/wordml" xmlns:wps="http://schemas.microsoft.com/office/word/2010/wordprocessingShape" mc:Ignorable="w14 w15 w16se wp14">
   <w:abstractNum w:abstractNumId="0" w15:restartNumberingAfterBreak="0">
     <w:nsid w:val="002C3FA3"/>
     <w:multiLevelType w:val="hybridMultilevel"/>
@@ -756,527 +903,31 @@
       </w:rPr>
     </w:lvl>
   </w:abstractNum>
-  <w:abstractNum w:abstractNumId="1" w15:restartNumberingAfterBreak="0">
-    <w:nsid w:val="010D776F"/>
-    <w:multiLevelType w:val="hybridMultilevel"/>
-    <w:tmpl w:val="FD94C70C"/>
-    <w:lvl w:ilvl="0" w:tplc="E998F782">
-      <w:numFmt w:val="bullet"/>
-      <w:lvlText w:val="-"/>
-      <w:lvlJc w:val="left"/>
-      <w:pPr>
-        <w:ind w:left="720" w:hanging="360"/>
-      </w:pPr>
-      <w:rPr>
-        <w:rFonts w:ascii="Calibri" w:eastAsiaTheme="minorHAnsi" w:hAnsi="Calibri" w:cs="Calibri" w:hint="default"/>
-      </w:rPr>
-    </w:lvl>
-    <w:lvl w:ilvl="1" w:tplc="04090003" w:tentative="1">
-      <w:start w:val="1"/>
-      <w:numFmt w:val="bullet"/>
-      <w:lvlText w:val="o"/>
-      <w:lvlJc w:val="left"/>
-      <w:pPr>
-        <w:ind w:left="1440" w:hanging="360"/>
-      </w:pPr>
-      <w:rPr>
-        <w:rFonts w:ascii="Courier New" w:hAnsi="Courier New" w:cs="Courier New" w:hint="default"/>
-      </w:rPr>
-    </w:lvl>
-    <w:lvl w:ilvl="2" w:tplc="04090005" w:tentative="1">
-      <w:start w:val="1"/>
-      <w:numFmt w:val="bullet"/>
-      <w:lvlText w:val=""/>
-      <w:lvlJc w:val="left"/>
-      <w:pPr>
-        <w:ind w:left="2160" w:hanging="360"/>
-      </w:pPr>
-      <w:rPr>
-        <w:rFonts w:ascii="Wingdings" w:hAnsi="Wingdings" w:hint="default"/>
-      </w:rPr>
-    </w:lvl>
-    <w:lvl w:ilvl="3" w:tplc="04090001" w:tentative="1">
-      <w:start w:val="1"/>
-      <w:numFmt w:val="bullet"/>
-      <w:lvlText w:val=""/>
-      <w:lvlJc w:val="left"/>
-      <w:pPr>
-        <w:ind w:left="2880" w:hanging="360"/>
-      </w:pPr>
-      <w:rPr>
-        <w:rFonts w:ascii="Symbol" w:hAnsi="Symbol" w:hint="default"/>
-      </w:rPr>
-    </w:lvl>
-    <w:lvl w:ilvl="4" w:tplc="04090003" w:tentative="1">
-      <w:start w:val="1"/>
-      <w:numFmt w:val="bullet"/>
-      <w:lvlText w:val="o"/>
-      <w:lvlJc w:val="left"/>
-      <w:pPr>
-        <w:ind w:left="3600" w:hanging="360"/>
-      </w:pPr>
-      <w:rPr>
-        <w:rFonts w:ascii="Courier New" w:hAnsi="Courier New" w:cs="Courier New" w:hint="default"/>
-      </w:rPr>
-    </w:lvl>
-    <w:lvl w:ilvl="5" w:tplc="04090005" w:tentative="1">
-      <w:start w:val="1"/>
-      <w:numFmt w:val="bullet"/>
-      <w:lvlText w:val=""/>
-      <w:lvlJc w:val="left"/>
-      <w:pPr>
-        <w:ind w:left="4320" w:hanging="360"/>
-      </w:pPr>
-      <w:rPr>
-        <w:rFonts w:ascii="Wingdings" w:hAnsi="Wingdings" w:hint="default"/>
-      </w:rPr>
-    </w:lvl>
-    <w:lvl w:ilvl="6" w:tplc="04090001" w:tentative="1">
-      <w:start w:val="1"/>
-      <w:numFmt w:val="bullet"/>
-      <w:lvlText w:val=""/>
-      <w:lvlJc w:val="left"/>
-      <w:pPr>
-        <w:ind w:left="5040" w:hanging="360"/>
-      </w:pPr>
-      <w:rPr>
-        <w:rFonts w:ascii="Symbol" w:hAnsi="Symbol" w:hint="default"/>
-      </w:rPr>
-    </w:lvl>
-    <w:lvl w:ilvl="7" w:tplc="04090003" w:tentative="1">
-      <w:start w:val="1"/>
-      <w:numFmt w:val="bullet"/>
-      <w:lvlText w:val="o"/>
-      <w:lvlJc w:val="left"/>
-      <w:pPr>
-        <w:ind w:left="5760" w:hanging="360"/>
-      </w:pPr>
-      <w:rPr>
-        <w:rFonts w:ascii="Courier New" w:hAnsi="Courier New" w:cs="Courier New" w:hint="default"/>
-      </w:rPr>
-    </w:lvl>
-    <w:lvl w:ilvl="8" w:tplc="04090005" w:tentative="1">
-      <w:start w:val="1"/>
-      <w:numFmt w:val="bullet"/>
-      <w:lvlText w:val=""/>
-      <w:lvlJc w:val="left"/>
-      <w:pPr>
-        <w:ind w:left="6480" w:hanging="360"/>
-      </w:pPr>
-      <w:rPr>
-        <w:rFonts w:ascii="Wingdings" w:hAnsi="Wingdings" w:hint="default"/>
-      </w:rPr>
-    </w:lvl>
-  </w:abstractNum>
-  <w:abstractNum w:abstractNumId="2" w15:restartNumberingAfterBreak="0">
-    <w:nsid w:val="1FCD387A"/>
-    <w:multiLevelType w:val="hybridMultilevel"/>
-    <w:tmpl w:val="6810AB44"/>
-    <w:lvl w:ilvl="0" w:tplc="37924368">
-      <w:numFmt w:val="bullet"/>
-      <w:lvlText w:val="-"/>
-      <w:lvlJc w:val="left"/>
-      <w:pPr>
-        <w:ind w:left="720" w:hanging="360"/>
-      </w:pPr>
-      <w:rPr>
-        <w:rFonts w:ascii="Calibri" w:eastAsiaTheme="minorHAnsi" w:hAnsi="Calibri" w:cs="Calibri" w:hint="default"/>
-      </w:rPr>
-    </w:lvl>
-    <w:lvl w:ilvl="1" w:tplc="04090003" w:tentative="1">
-      <w:start w:val="1"/>
-      <w:numFmt w:val="bullet"/>
-      <w:lvlText w:val="o"/>
-      <w:lvlJc w:val="left"/>
-      <w:pPr>
-        <w:ind w:left="1440" w:hanging="360"/>
-      </w:pPr>
-      <w:rPr>
-        <w:rFonts w:ascii="Courier New" w:hAnsi="Courier New" w:cs="Courier New" w:hint="default"/>
-      </w:rPr>
-    </w:lvl>
-    <w:lvl w:ilvl="2" w:tplc="04090005" w:tentative="1">
-      <w:start w:val="1"/>
-      <w:numFmt w:val="bullet"/>
-      <w:lvlText w:val=""/>
-      <w:lvlJc w:val="left"/>
-      <w:pPr>
-        <w:ind w:left="2160" w:hanging="360"/>
-      </w:pPr>
-      <w:rPr>
-        <w:rFonts w:ascii="Wingdings" w:hAnsi="Wingdings" w:hint="default"/>
-      </w:rPr>
-    </w:lvl>
-    <w:lvl w:ilvl="3" w:tplc="04090001" w:tentative="1">
-      <w:start w:val="1"/>
-      <w:numFmt w:val="bullet"/>
-      <w:lvlText w:val=""/>
-      <w:lvlJc w:val="left"/>
-      <w:pPr>
-        <w:ind w:left="2880" w:hanging="360"/>
-      </w:pPr>
-      <w:rPr>
-        <w:rFonts w:ascii="Symbol" w:hAnsi="Symbol" w:hint="default"/>
-      </w:rPr>
-    </w:lvl>
-    <w:lvl w:ilvl="4" w:tplc="04090003" w:tentative="1">
-      <w:start w:val="1"/>
-      <w:numFmt w:val="bullet"/>
-      <w:lvlText w:val="o"/>
-      <w:lvlJc w:val="left"/>
-      <w:pPr>
-        <w:ind w:left="3600" w:hanging="360"/>
-      </w:pPr>
-      <w:rPr>
-        <w:rFonts w:ascii="Courier New" w:hAnsi="Courier New" w:cs="Courier New" w:hint="default"/>
-      </w:rPr>
-    </w:lvl>
-    <w:lvl w:ilvl="5" w:tplc="04090005" w:tentative="1">
-      <w:start w:val="1"/>
-      <w:numFmt w:val="bullet"/>
-      <w:lvlText w:val=""/>
-      <w:lvlJc w:val="left"/>
-      <w:pPr>
-        <w:ind w:left="4320" w:hanging="360"/>
-      </w:pPr>
-      <w:rPr>
-        <w:rFonts w:ascii="Wingdings" w:hAnsi="Wingdings" w:hint="default"/>
-      </w:rPr>
-    </w:lvl>
-    <w:lvl w:ilvl="6" w:tplc="04090001" w:tentative="1">
-      <w:start w:val="1"/>
-      <w:numFmt w:val="bullet"/>
-      <w:lvlText w:val=""/>
-      <w:lvlJc w:val="left"/>
-      <w:pPr>
-        <w:ind w:left="5040" w:hanging="360"/>
-      </w:pPr>
-      <w:rPr>
-        <w:rFonts w:ascii="Symbol" w:hAnsi="Symbol" w:hint="default"/>
-      </w:rPr>
-    </w:lvl>
-    <w:lvl w:ilvl="7" w:tplc="04090003" w:tentative="1">
-      <w:start w:val="1"/>
-      <w:numFmt w:val="bullet"/>
-      <w:lvlText w:val="o"/>
-      <w:lvlJc w:val="left"/>
-      <w:pPr>
-        <w:ind w:left="5760" w:hanging="360"/>
-      </w:pPr>
-      <w:rPr>
-        <w:rFonts w:ascii="Courier New" w:hAnsi="Courier New" w:cs="Courier New" w:hint="default"/>
-      </w:rPr>
-    </w:lvl>
-    <w:lvl w:ilvl="8" w:tplc="04090005" w:tentative="1">
-      <w:start w:val="1"/>
-      <w:numFmt w:val="bullet"/>
-      <w:lvlText w:val=""/>
-      <w:lvlJc w:val="left"/>
-      <w:pPr>
-        <w:ind w:left="6480" w:hanging="360"/>
-      </w:pPr>
-      <w:rPr>
-        <w:rFonts w:ascii="Wingdings" w:hAnsi="Wingdings" w:hint="default"/>
-      </w:rPr>
-    </w:lvl>
-  </w:abstractNum>
-  <w:abstractNum w:abstractNumId="3" w15:restartNumberingAfterBreak="0">
-    <w:nsid w:val="3D702223"/>
-    <w:multiLevelType w:val="multilevel"/>
-    <w:tmpl w:val="9064F0FE"/>
-    <w:lvl w:ilvl="0">
-      <w:start w:val="1"/>
-      <w:numFmt w:val="bullet"/>
-      <w:lvlText w:val=""/>
-      <w:lvlJc w:val="left"/>
-      <w:pPr>
-        <w:tabs>
-          <w:tab w:val="num" w:pos="720"/>
-        </w:tabs>
-        <w:ind w:left="720" w:hanging="360"/>
-      </w:pPr>
-      <w:rPr>
-        <w:rFonts w:ascii="Symbol" w:hAnsi="Symbol" w:hint="default"/>
-        <w:sz w:val="20"/>
-      </w:rPr>
-    </w:lvl>
-    <w:lvl w:ilvl="1" w:tentative="1">
-      <w:start w:val="1"/>
-      <w:numFmt w:val="bullet"/>
-      <w:lvlText w:val="o"/>
-      <w:lvlJc w:val="left"/>
-      <w:pPr>
-        <w:tabs>
-          <w:tab w:val="num" w:pos="1440"/>
-        </w:tabs>
-        <w:ind w:left="1440" w:hanging="360"/>
-      </w:pPr>
-      <w:rPr>
-        <w:rFonts w:ascii="Courier New" w:hAnsi="Courier New" w:hint="default"/>
-        <w:sz w:val="20"/>
-      </w:rPr>
-    </w:lvl>
-    <w:lvl w:ilvl="2" w:tentative="1">
-      <w:start w:val="1"/>
-      <w:numFmt w:val="bullet"/>
-      <w:lvlText w:val=""/>
-      <w:lvlJc w:val="left"/>
-      <w:pPr>
-        <w:tabs>
-          <w:tab w:val="num" w:pos="2160"/>
-        </w:tabs>
-        <w:ind w:left="2160" w:hanging="360"/>
-      </w:pPr>
-      <w:rPr>
-        <w:rFonts w:ascii="Wingdings" w:hAnsi="Wingdings" w:hint="default"/>
-        <w:sz w:val="20"/>
-      </w:rPr>
-    </w:lvl>
-    <w:lvl w:ilvl="3" w:tentative="1">
-      <w:start w:val="1"/>
-      <w:numFmt w:val="bullet"/>
-      <w:lvlText w:val=""/>
-      <w:lvlJc w:val="left"/>
-      <w:pPr>
-        <w:tabs>
-          <w:tab w:val="num" w:pos="2880"/>
-        </w:tabs>
-        <w:ind w:left="2880" w:hanging="360"/>
-      </w:pPr>
-      <w:rPr>
-        <w:rFonts w:ascii="Wingdings" w:hAnsi="Wingdings" w:hint="default"/>
-        <w:sz w:val="20"/>
-      </w:rPr>
-    </w:lvl>
-    <w:lvl w:ilvl="4" w:tentative="1">
-      <w:start w:val="1"/>
-      <w:numFmt w:val="bullet"/>
-      <w:lvlText w:val=""/>
-      <w:lvlJc w:val="left"/>
-      <w:pPr>
-        <w:tabs>
-          <w:tab w:val="num" w:pos="3600"/>
-        </w:tabs>
-        <w:ind w:left="3600" w:hanging="360"/>
-      </w:pPr>
-      <w:rPr>
-        <w:rFonts w:ascii="Wingdings" w:hAnsi="Wingdings" w:hint="default"/>
-        <w:sz w:val="20"/>
-      </w:rPr>
-    </w:lvl>
-    <w:lvl w:ilvl="5" w:tentative="1">
-      <w:start w:val="1"/>
-      <w:numFmt w:val="bullet"/>
-      <w:lvlText w:val=""/>
-      <w:lvlJc w:val="left"/>
-      <w:pPr>
-        <w:tabs>
-          <w:tab w:val="num" w:pos="4320"/>
-        </w:tabs>
-        <w:ind w:left="4320" w:hanging="360"/>
-      </w:pPr>
-      <w:rPr>
-        <w:rFonts w:ascii="Wingdings" w:hAnsi="Wingdings" w:hint="default"/>
-        <w:sz w:val="20"/>
-      </w:rPr>
-    </w:lvl>
-    <w:lvl w:ilvl="6" w:tentative="1">
-      <w:start w:val="1"/>
-      <w:numFmt w:val="bullet"/>
-      <w:lvlText w:val=""/>
-      <w:lvlJc w:val="left"/>
-      <w:pPr>
-        <w:tabs>
-          <w:tab w:val="num" w:pos="5040"/>
-        </w:tabs>
-        <w:ind w:left="5040" w:hanging="360"/>
-      </w:pPr>
-      <w:rPr>
-        <w:rFonts w:ascii="Wingdings" w:hAnsi="Wingdings" w:hint="default"/>
-        <w:sz w:val="20"/>
-      </w:rPr>
-    </w:lvl>
-    <w:lvl w:ilvl="7" w:tentative="1">
-      <w:start w:val="1"/>
-      <w:numFmt w:val="bullet"/>
-      <w:lvlText w:val=""/>
-      <w:lvlJc w:val="left"/>
-      <w:pPr>
-        <w:tabs>
-          <w:tab w:val="num" w:pos="5760"/>
-        </w:tabs>
-        <w:ind w:left="5760" w:hanging="360"/>
-      </w:pPr>
-      <w:rPr>
-        <w:rFonts w:ascii="Wingdings" w:hAnsi="Wingdings" w:hint="default"/>
-        <w:sz w:val="20"/>
-      </w:rPr>
-    </w:lvl>
-    <w:lvl w:ilvl="8" w:tentative="1">
-      <w:start w:val="1"/>
-      <w:numFmt w:val="bullet"/>
-      <w:lvlText w:val=""/>
-      <w:lvlJc w:val="left"/>
-      <w:pPr>
-        <w:tabs>
-          <w:tab w:val="num" w:pos="6480"/>
-        </w:tabs>
-        <w:ind w:left="6480" w:hanging="360"/>
-      </w:pPr>
-      <w:rPr>
-        <w:rFonts w:ascii="Wingdings" w:hAnsi="Wingdings" w:hint="default"/>
-        <w:sz w:val="20"/>
-      </w:rPr>
-    </w:lvl>
-  </w:abstractNum>
-  <w:abstractNum w:abstractNumId="4" w15:restartNumberingAfterBreak="0">
-    <w:nsid w:val="5FB328D0"/>
-    <w:multiLevelType w:val="hybridMultilevel"/>
-    <w:tmpl w:val="F37468DA"/>
-    <w:lvl w:ilvl="0" w:tplc="28968F0A">
-      <w:numFmt w:val="bullet"/>
-      <w:lvlText w:val="-"/>
-      <w:lvlJc w:val="left"/>
-      <w:pPr>
-        <w:ind w:left="720" w:hanging="360"/>
-      </w:pPr>
-      <w:rPr>
-        <w:rFonts w:ascii="Calibri" w:eastAsiaTheme="minorHAnsi" w:hAnsi="Calibri" w:cs="Calibri" w:hint="default"/>
-      </w:rPr>
-    </w:lvl>
-    <w:lvl w:ilvl="1" w:tplc="04090003">
-      <w:start w:val="1"/>
-      <w:numFmt w:val="bullet"/>
-      <w:lvlText w:val="o"/>
-      <w:lvlJc w:val="left"/>
-      <w:pPr>
-        <w:ind w:left="1440" w:hanging="360"/>
-      </w:pPr>
-      <w:rPr>
-        <w:rFonts w:ascii="Courier New" w:hAnsi="Courier New" w:cs="Courier New" w:hint="default"/>
-      </w:rPr>
-    </w:lvl>
-    <w:lvl w:ilvl="2" w:tplc="04090005" w:tentative="1">
-      <w:start w:val="1"/>
-      <w:numFmt w:val="bullet"/>
-      <w:lvlText w:val=""/>
-      <w:lvlJc w:val="left"/>
-      <w:pPr>
-        <w:ind w:left="2160" w:hanging="360"/>
-      </w:pPr>
-      <w:rPr>
-        <w:rFonts w:ascii="Wingdings" w:hAnsi="Wingdings" w:hint="default"/>
-      </w:rPr>
-    </w:lvl>
-    <w:lvl w:ilvl="3" w:tplc="04090001" w:tentative="1">
-      <w:start w:val="1"/>
-      <w:numFmt w:val="bullet"/>
-      <w:lvlText w:val=""/>
-      <w:lvlJc w:val="left"/>
-      <w:pPr>
-        <w:ind w:left="2880" w:hanging="360"/>
-      </w:pPr>
-      <w:rPr>
-        <w:rFonts w:ascii="Symbol" w:hAnsi="Symbol" w:hint="default"/>
-      </w:rPr>
-    </w:lvl>
-    <w:lvl w:ilvl="4" w:tplc="04090003" w:tentative="1">
-      <w:start w:val="1"/>
-      <w:numFmt w:val="bullet"/>
-      <w:lvlText w:val="o"/>
-      <w:lvlJc w:val="left"/>
-      <w:pPr>
-        <w:ind w:left="3600" w:hanging="360"/>
-      </w:pPr>
-      <w:rPr>
-        <w:rFonts w:ascii="Courier New" w:hAnsi="Courier New" w:cs="Courier New" w:hint="default"/>
-      </w:rPr>
-    </w:lvl>
-    <w:lvl w:ilvl="5" w:tplc="04090005" w:tentative="1">
-      <w:start w:val="1"/>
-      <w:numFmt w:val="bullet"/>
-      <w:lvlText w:val=""/>
-      <w:lvlJc w:val="left"/>
-      <w:pPr>
-        <w:ind w:left="4320" w:hanging="360"/>
-      </w:pPr>
-      <w:rPr>
-        <w:rFonts w:ascii="Wingdings" w:hAnsi="Wingdings" w:hint="default"/>
-      </w:rPr>
-    </w:lvl>
-    <w:lvl w:ilvl="6" w:tplc="04090001" w:tentative="1">
-      <w:start w:val="1"/>
-      <w:numFmt w:val="bullet"/>
-      <w:lvlText w:val=""/>
-      <w:lvlJc w:val="left"/>
-      <w:pPr>
-        <w:ind w:left="5040" w:hanging="360"/>
-      </w:pPr>
-      <w:rPr>
-        <w:rFonts w:ascii="Symbol" w:hAnsi="Symbol" w:hint="default"/>
-      </w:rPr>
-    </w:lvl>
-    <w:lvl w:ilvl="7" w:tplc="04090003" w:tentative="1">
-      <w:start w:val="1"/>
-      <w:numFmt w:val="bullet"/>
-      <w:lvlText w:val="o"/>
-      <w:lvlJc w:val="left"/>
-      <w:pPr>
-        <w:ind w:left="5760" w:hanging="360"/>
-      </w:pPr>
-      <w:rPr>
-        <w:rFonts w:ascii="Courier New" w:hAnsi="Courier New" w:cs="Courier New" w:hint="default"/>
-      </w:rPr>
-    </w:lvl>
-    <w:lvl w:ilvl="8" w:tplc="04090005" w:tentative="1">
-      <w:start w:val="1"/>
-      <w:numFmt w:val="bullet"/>
-      <w:lvlText w:val=""/>
-      <w:lvlJc w:val="left"/>
-      <w:pPr>
-        <w:ind w:left="6480" w:hanging="360"/>
-      </w:pPr>
-      <w:rPr>
-        <w:rFonts w:ascii="Wingdings" w:hAnsi="Wingdings" w:hint="default"/>
-      </w:rPr>
-    </w:lvl>
-  </w:abstractNum>
   <w:num w:numId="1">
-    <w:abstractNumId w:val="3"/>
-  </w:num>
-  <w:num w:numId="2">
-    <w:abstractNumId w:val="2"/>
-  </w:num>
-  <w:num w:numId="3">
-    <w:abstractNumId w:val="1"/>
-  </w:num>
-  <w:num w:numId="4">
-    <w:abstractNumId w:val="4"/>
-  </w:num>
-  <w:num w:numId="5">
     <w:abstractNumId w:val="0"/>
   </w:num>
 </w:numbering>
 </file>
 
 <file path=word/styles.xml><?xml version="1.0" encoding="utf-8"?>
-<w:styles xmlns:mc="http://schemas.openxmlformats.org/markup-compatibility/2006" xmlns:r="http://schemas.openxmlformats.org/officeDocument/2006/relationships" xmlns:w="http://schemas.openxmlformats.org/wordprocessingml/2006/main" xmlns:w14="http://schemas.microsoft.com/office/word/2010/wordml" xmlns:w15="http://schemas.microsoft.com/office/word/2012/wordml" xmlns:w16cex="http://schemas.microsoft.com/office/word/2018/wordml/cex" xmlns:w16cid="http://schemas.microsoft.com/office/word/2016/wordml/cid" xmlns:w16="http://schemas.microsoft.com/office/word/2018/wordml" xmlns:w16se="http://schemas.microsoft.com/office/word/2015/wordml/symex" mc:Ignorable="w14 w15 w16se w16cid w16 w16cex">
+<w:styles xmlns:mc="http://schemas.openxmlformats.org/markup-compatibility/2006" xmlns:r="http://schemas.openxmlformats.org/officeDocument/2006/relationships" xmlns:w="http://schemas.openxmlformats.org/wordprocessingml/2006/main" xmlns:w14="http://schemas.microsoft.com/office/word/2010/wordml" xmlns:w15="http://schemas.microsoft.com/office/word/2012/wordml" xmlns:w16se="http://schemas.microsoft.com/office/word/2015/wordml/symex" mc:Ignorable="w14 w15 w16se">
   <w:docDefaults>
     <w:rPrDefault>
       <w:rPr>
-        <w:rFonts w:asciiTheme="minorHAnsi" w:eastAsiaTheme="minorHAnsi" w:hAnsiTheme="minorHAnsi" w:cstheme="minorBidi"/>
-        <w:sz w:val="22"/>
+        <w:rFonts w:ascii="Arial" w:eastAsiaTheme="minorHAnsi" w:hAnsi="Arial" w:cstheme="minorBidi"/>
+        <w:sz w:val="24"/>
         <w:szCs w:val="22"/>
         <w:lang w:val="en-US" w:eastAsia="en-US" w:bidi="ar-SA"/>
       </w:rPr>
     </w:rPrDefault>
     <w:pPrDefault>
       <w:pPr>
-        <w:spacing w:after="160" w:line="259" w:lineRule="auto"/>
+        <w:spacing w:after="120"/>
+        <w:jc w:val="both"/>
       </w:pPr>
     </w:pPrDefault>
   </w:docDefaults>
-  <w:latentStyles w:defLockedState="0" w:defUIPriority="99" w:defSemiHidden="0" w:defUnhideWhenUsed="0" w:defQFormat="0" w:count="376">
+  <w:latentStyles w:defLockedState="0" w:defUIPriority="99" w:defSemiHidden="0" w:defUnhideWhenUsed="0" w:defQFormat="0" w:count="371">
     <w:lsdException w:name="Normal" w:uiPriority="0" w:qFormat="1"/>
     <w:lsdException w:name="heading 1" w:uiPriority="9" w:qFormat="1"/>
     <w:lsdException w:name="heading 2" w:semiHidden="1" w:uiPriority="9" w:unhideWhenUsed="1" w:qFormat="1"/>
@@ -1648,11 +1299,6 @@
     <w:lsdException w:name="List Table 5 Dark Accent 6" w:uiPriority="50"/>
     <w:lsdException w:name="List Table 6 Colorful Accent 6" w:uiPriority="51"/>
     <w:lsdException w:name="List Table 7 Colorful Accent 6" w:uiPriority="52"/>
-    <w:lsdException w:name="Mention" w:semiHidden="1" w:unhideWhenUsed="1"/>
-    <w:lsdException w:name="Smart Hyperlink" w:semiHidden="1" w:unhideWhenUsed="1"/>
-    <w:lsdException w:name="Hashtag" w:semiHidden="1" w:unhideWhenUsed="1"/>
-    <w:lsdException w:name="Unresolved Mention" w:semiHidden="1" w:unhideWhenUsed="1"/>
-    <w:lsdException w:name="Smart Link" w:semiHidden="1" w:unhideWhenUsed="1"/>
   </w:latentStyles>
   <w:style w:type="paragraph" w:default="1" w:styleId="Normal">
     <w:name w:val="Normal"/>
@@ -1665,11 +1311,12 @@
     <w:link w:val="Heading1Char"/>
     <w:uiPriority w:val="9"/>
     <w:qFormat/>
-    <w:rsid w:val="00465606"/>
+    <w:rsid w:val="00A14C56"/>
     <w:pPr>
       <w:keepNext/>
       <w:keepLines/>
-      <w:spacing w:before="240" w:after="0"/>
+      <w:spacing w:before="240" w:after="0" w:line="259" w:lineRule="auto"/>
+      <w:jc w:val="left"/>
       <w:outlineLvl w:val="0"/>
     </w:pPr>
     <w:rPr>
@@ -1705,50 +1352,60 @@
     <w:semiHidden/>
     <w:unhideWhenUsed/>
   </w:style>
+  <w:style w:type="paragraph" w:styleId="Header">
+    <w:name w:val="header"/>
+    <w:basedOn w:val="Normal"/>
+    <w:link w:val="HeaderChar"/>
+    <w:uiPriority w:val="99"/>
+    <w:unhideWhenUsed/>
+    <w:rsid w:val="00A14C56"/>
+    <w:pPr>
+      <w:tabs>
+        <w:tab w:val="center" w:pos="4680"/>
+        <w:tab w:val="right" w:pos="9360"/>
+      </w:tabs>
+      <w:spacing w:after="0"/>
+    </w:pPr>
+  </w:style>
+  <w:style w:type="character" w:customStyle="1" w:styleId="HeaderChar">
+    <w:name w:val="Header Char"/>
+    <w:basedOn w:val="DefaultParagraphFont"/>
+    <w:link w:val="Header"/>
+    <w:uiPriority w:val="99"/>
+    <w:rsid w:val="00A14C56"/>
+  </w:style>
+  <w:style w:type="paragraph" w:styleId="Footer">
+    <w:name w:val="footer"/>
+    <w:basedOn w:val="Normal"/>
+    <w:link w:val="FooterChar"/>
+    <w:uiPriority w:val="99"/>
+    <w:unhideWhenUsed/>
+    <w:rsid w:val="00A14C56"/>
+    <w:pPr>
+      <w:tabs>
+        <w:tab w:val="center" w:pos="4680"/>
+        <w:tab w:val="right" w:pos="9360"/>
+      </w:tabs>
+      <w:spacing w:after="0"/>
+    </w:pPr>
+  </w:style>
+  <w:style w:type="character" w:customStyle="1" w:styleId="FooterChar">
+    <w:name w:val="Footer Char"/>
+    <w:basedOn w:val="DefaultParagraphFont"/>
+    <w:link w:val="Footer"/>
+    <w:uiPriority w:val="99"/>
+    <w:rsid w:val="00A14C56"/>
+  </w:style>
   <w:style w:type="character" w:customStyle="1" w:styleId="Heading1Char">
     <w:name w:val="Heading 1 Char"/>
     <w:basedOn w:val="DefaultParagraphFont"/>
     <w:link w:val="Heading1"/>
     <w:uiPriority w:val="9"/>
-    <w:rsid w:val="00465606"/>
+    <w:rsid w:val="00A14C56"/>
     <w:rPr>
       <w:rFonts w:asciiTheme="majorHAnsi" w:eastAsiaTheme="majorEastAsia" w:hAnsiTheme="majorHAnsi" w:cstheme="majorBidi"/>
       <w:sz w:val="32"/>
       <w:szCs w:val="32"/>
-    </w:rPr>
-  </w:style>
-  <w:style w:type="paragraph" w:styleId="Title">
-    <w:name w:val="Title"/>
-    <w:basedOn w:val="Normal"/>
-    <w:next w:val="Normal"/>
-    <w:link w:val="TitleChar"/>
-    <w:uiPriority w:val="10"/>
-    <w:qFormat/>
-    <w:rsid w:val="00465606"/>
-    <w:pPr>
-      <w:spacing w:after="0" w:line="240" w:lineRule="auto"/>
-      <w:contextualSpacing/>
-    </w:pPr>
-    <w:rPr>
-      <w:rFonts w:asciiTheme="majorHAnsi" w:eastAsiaTheme="majorEastAsia" w:hAnsiTheme="majorHAnsi" w:cstheme="majorBidi"/>
-      <w:spacing w:val="-10"/>
-      <w:kern w:val="28"/>
-      <w:sz w:val="56"/>
-      <w:szCs w:val="56"/>
-    </w:rPr>
-  </w:style>
-  <w:style w:type="character" w:customStyle="1" w:styleId="TitleChar">
-    <w:name w:val="Title Char"/>
-    <w:basedOn w:val="DefaultParagraphFont"/>
-    <w:link w:val="Title"/>
-    <w:uiPriority w:val="10"/>
-    <w:rsid w:val="00465606"/>
-    <w:rPr>
-      <w:rFonts w:asciiTheme="majorHAnsi" w:eastAsiaTheme="majorEastAsia" w:hAnsiTheme="majorHAnsi" w:cstheme="majorBidi"/>
-      <w:spacing w:val="-10"/>
-      <w:kern w:val="28"/>
-      <w:sz w:val="56"/>
-      <w:szCs w:val="56"/>
     </w:rPr>
   </w:style>
   <w:style w:type="paragraph" w:styleId="Caption">
@@ -1758,11 +1415,13 @@
     <w:uiPriority w:val="35"/>
     <w:unhideWhenUsed/>
     <w:qFormat/>
-    <w:rsid w:val="00062FCF"/>
+    <w:rsid w:val="00A14C56"/>
     <w:pPr>
-      <w:spacing w:after="200" w:line="240" w:lineRule="auto"/>
+      <w:spacing w:after="200"/>
+      <w:jc w:val="left"/>
     </w:pPr>
     <w:rPr>
+      <w:rFonts w:asciiTheme="minorHAnsi" w:hAnsiTheme="minorHAnsi"/>
       <w:i/>
       <w:iCs/>
       <w:color w:val="44546A" w:themeColor="text2"/>
@@ -1775,20 +1434,16 @@
     <w:basedOn w:val="Normal"/>
     <w:uiPriority w:val="34"/>
     <w:qFormat/>
-    <w:rsid w:val="00DF4F4F"/>
+    <w:rsid w:val="00A14C56"/>
     <w:pPr>
+      <w:spacing w:after="160" w:line="259" w:lineRule="auto"/>
       <w:ind w:left="720"/>
       <w:contextualSpacing/>
+      <w:jc w:val="left"/>
     </w:pPr>
-  </w:style>
-  <w:style w:type="character" w:styleId="PlaceholderText">
-    <w:name w:val="Placeholder Text"/>
-    <w:basedOn w:val="DefaultParagraphFont"/>
-    <w:uiPriority w:val="99"/>
-    <w:semiHidden/>
-    <w:rsid w:val="008B7B91"/>
     <w:rPr>
-      <w:color w:val="808080"/>
+      <w:rFonts w:asciiTheme="minorHAnsi" w:hAnsiTheme="minorHAnsi"/>
+      <w:sz w:val="22"/>
     </w:rPr>
   </w:style>
 </w:styles>
@@ -1811,7 +1466,7 @@
         <a:srgbClr val="E7E6E6"/>
       </a:lt2>
       <a:accent1>
-        <a:srgbClr val="4472C4"/>
+        <a:srgbClr val="5B9BD5"/>
       </a:accent1>
       <a:accent2>
         <a:srgbClr val="ED7D31"/>
@@ -1823,7 +1478,7 @@
         <a:srgbClr val="FFC000"/>
       </a:accent4>
       <a:accent5>
-        <a:srgbClr val="5B9BD5"/>
+        <a:srgbClr val="4472C4"/>
       </a:accent5>
       <a:accent6>
         <a:srgbClr val="70AD47"/>
@@ -1870,23 +1525,6 @@
         <a:font script="Viet" typeface="Times New Roman"/>
         <a:font script="Uigh" typeface="Microsoft Uighur"/>
         <a:font script="Geor" typeface="Sylfaen"/>
-        <a:font script="Armn" typeface="Arial"/>
-        <a:font script="Bugi" typeface="Leelawadee UI"/>
-        <a:font script="Bopo" typeface="Microsoft JhengHei"/>
-        <a:font script="Java" typeface="Javanese Text"/>
-        <a:font script="Lisu" typeface="Segoe UI"/>
-        <a:font script="Mymr" typeface="Myanmar Text"/>
-        <a:font script="Nkoo" typeface="Ebrima"/>
-        <a:font script="Olck" typeface="Nirmala UI"/>
-        <a:font script="Osma" typeface="Ebrima"/>
-        <a:font script="Phag" typeface="Phagspa"/>
-        <a:font script="Syrn" typeface="Estrangelo Edessa"/>
-        <a:font script="Syrj" typeface="Estrangelo Edessa"/>
-        <a:font script="Syre" typeface="Estrangelo Edessa"/>
-        <a:font script="Sora" typeface="Nirmala UI"/>
-        <a:font script="Tale" typeface="Microsoft Tai Le"/>
-        <a:font script="Talu" typeface="Microsoft New Tai Lue"/>
-        <a:font script="Tfng" typeface="Ebrima"/>
       </a:majorFont>
       <a:minorFont>
         <a:latin typeface="Calibri" panose="020F0502020204030204"/>
@@ -1922,23 +1560,6 @@
         <a:font script="Viet" typeface="Arial"/>
         <a:font script="Uigh" typeface="Microsoft Uighur"/>
         <a:font script="Geor" typeface="Sylfaen"/>
-        <a:font script="Armn" typeface="Arial"/>
-        <a:font script="Bugi" typeface="Leelawadee UI"/>
-        <a:font script="Bopo" typeface="Microsoft JhengHei"/>
-        <a:font script="Java" typeface="Javanese Text"/>
-        <a:font script="Lisu" typeface="Segoe UI"/>
-        <a:font script="Mymr" typeface="Myanmar Text"/>
-        <a:font script="Nkoo" typeface="Ebrima"/>
-        <a:font script="Olck" typeface="Nirmala UI"/>
-        <a:font script="Osma" typeface="Ebrima"/>
-        <a:font script="Phag" typeface="Phagspa"/>
-        <a:font script="Syrn" typeface="Estrangelo Edessa"/>
-        <a:font script="Syrj" typeface="Estrangelo Edessa"/>
-        <a:font script="Syre" typeface="Estrangelo Edessa"/>
-        <a:font script="Sora" typeface="Nirmala UI"/>
-        <a:font script="Tale" typeface="Microsoft Tai Le"/>
-        <a:font script="Talu" typeface="Microsoft New Tai Lue"/>
-        <a:font script="Tfng" typeface="Ebrima"/>
       </a:minorFont>
     </a:fontScheme>
     <a:fmtScheme name="Office">
